--- a/Documentation/Criterion A/Criterion A draft 1.docx
+++ b/Documentation/Criterion A/Criterion A draft 1.docx
@@ -73,19 +73,11 @@
         </w:rPr>
         <w:t xml:space="preserve"> </w:t>
       </w:r>
-      <w:proofErr w:type="gramStart"/>
-      <w:r>
-        <w:rPr>
-          <w:lang w:val="en-GB"/>
-        </w:rPr>
-        <w:t>Mathematics</w:t>
-      </w:r>
-      <w:proofErr w:type="gramEnd"/>
-      <w:r>
-        <w:rPr>
-          <w:lang w:val="en-GB"/>
-        </w:rPr>
-        <w:t xml:space="preserve">: </w:t>
+      <w:r>
+        <w:rPr>
+          <w:lang w:val="en-GB"/>
+        </w:rPr>
+        <w:t xml:space="preserve">Mathematics: </w:t>
       </w:r>
       <w:r>
         <w:rPr>
@@ -175,16 +167,8 @@
         <w:rPr>
           <w:lang w:val="en-GB"/>
         </w:rPr>
-        <w:t xml:space="preserve">handling Internal </w:t>
-      </w:r>
-      <w:proofErr w:type="gramStart"/>
-      <w:r>
-        <w:rPr>
-          <w:lang w:val="en-GB"/>
-        </w:rPr>
-        <w:t>Assessments</w:t>
-      </w:r>
-      <w:proofErr w:type="gramEnd"/>
+        <w:t>handling Internal Assessments</w:t>
+      </w:r>
       <w:r>
         <w:rPr>
           <w:lang w:val="en-GB"/>
@@ -480,14 +464,7 @@
         <w:rPr>
           <w:lang w:val="en-GB"/>
         </w:rPr>
-        <w:t xml:space="preserve">teachers </w:t>
-      </w:r>
-      <w:r>
-        <w:rPr>
-          <w:lang w:val="en-GB"/>
-        </w:rPr>
-        <w:lastRenderedPageBreak/>
-        <w:t>have</w:t>
+        <w:t>teachers have</w:t>
       </w:r>
       <w:r>
         <w:rPr>
@@ -1033,21 +1010,7 @@
         <w:rPr>
           <w:lang w:val="en-GB"/>
         </w:rPr>
-        <w:t xml:space="preserve"> or duplicate data to be entered, </w:t>
-      </w:r>
-      <w:proofErr w:type="gramStart"/>
-      <w:r>
-        <w:rPr>
-          <w:lang w:val="en-GB"/>
-        </w:rPr>
-        <w:t>i.e.</w:t>
-      </w:r>
-      <w:proofErr w:type="gramEnd"/>
-      <w:r>
-        <w:rPr>
-          <w:lang w:val="en-GB"/>
-        </w:rPr>
-        <w:t xml:space="preserve"> there should be </w:t>
+        <w:t xml:space="preserve"> or duplicate data to be entered, i.e. there should be </w:t>
       </w:r>
       <w:r>
         <w:rPr>
@@ -1132,16 +1095,8 @@
         <w:rPr>
           <w:lang w:val="en-GB"/>
         </w:rPr>
-        <w:t xml:space="preserve">data corresponding to the student upon the input of a query for first name, last </w:t>
-      </w:r>
-      <w:proofErr w:type="gramStart"/>
-      <w:r>
-        <w:rPr>
-          <w:lang w:val="en-GB"/>
-        </w:rPr>
-        <w:t>name</w:t>
-      </w:r>
-      <w:proofErr w:type="gramEnd"/>
+        <w:t>data corresponding to the student upon the input of a query for first name, last name</w:t>
+      </w:r>
       <w:r>
         <w:rPr>
           <w:lang w:val="en-GB"/>
@@ -1195,7 +1150,6 @@
         <w:rPr>
           <w:lang w:val="en-GB"/>
         </w:rPr>
-        <w:lastRenderedPageBreak/>
         <w:t xml:space="preserve">each teacher has </w:t>
       </w:r>
       <w:r>
@@ -1363,201 +1317,6 @@
           <w:lang w:val="en-GB"/>
         </w:rPr>
       </w:pPr>
-      <w:r>
-        <w:rPr>
-          <w:lang w:val="en-GB"/>
-        </w:rPr>
-        <w:t>Consistency check -- password</w:t>
-      </w:r>
-    </w:p>
-    <w:p>
-      <w:pPr>
-        <w:rPr>
-          <w:lang w:val="en-GB"/>
-        </w:rPr>
-      </w:pPr>
-    </w:p>
-    <w:p>
-      <w:pPr>
-        <w:rPr>
-          <w:lang w:val="en-GB"/>
-        </w:rPr>
-      </w:pPr>
-      <w:r>
-        <w:rPr>
-          <w:lang w:val="en-GB"/>
-        </w:rPr>
-        <w:t>4 principals and fundamentals of OOP</w:t>
-      </w:r>
-    </w:p>
-    <w:p>
-      <w:pPr>
-        <w:rPr>
-          <w:lang w:val="en-GB"/>
-        </w:rPr>
-      </w:pPr>
-      <w:r>
-        <w:rPr>
-          <w:lang w:val="en-GB"/>
-        </w:rPr>
-        <w:t>And what are the 4 principals of OOP?</w:t>
-      </w:r>
-    </w:p>
-    <w:p>
-      <w:pPr>
-        <w:rPr>
-          <w:lang w:val="en-GB"/>
-        </w:rPr>
-      </w:pPr>
-      <w:r>
-        <w:rPr>
-          <w:lang w:val="en-GB"/>
-        </w:rPr>
-        <w:t>What are constructors?</w:t>
-      </w:r>
-    </w:p>
-    <w:p>
-      <w:pPr>
-        <w:rPr>
-          <w:lang w:val="en-GB"/>
-        </w:rPr>
-      </w:pPr>
-      <w:r>
-        <w:rPr>
-          <w:lang w:val="en-GB"/>
-        </w:rPr>
-        <w:t xml:space="preserve">Only 3 points means encapsulation, </w:t>
-      </w:r>
-      <w:proofErr w:type="gramStart"/>
-      <w:r>
-        <w:rPr>
-          <w:lang w:val="en-GB"/>
-        </w:rPr>
-        <w:t>polymorphism</w:t>
-      </w:r>
-      <w:proofErr w:type="gramEnd"/>
-      <w:r>
-        <w:rPr>
-          <w:lang w:val="en-GB"/>
-        </w:rPr>
-        <w:t xml:space="preserve"> and inheritance</w:t>
-      </w:r>
-    </w:p>
-    <w:p>
-      <w:pPr>
-        <w:rPr>
-          <w:lang w:val="en-GB"/>
-        </w:rPr>
-      </w:pPr>
-    </w:p>
-    <w:p>
-      <w:pPr>
-        <w:rPr>
-          <w:lang w:val="en-GB"/>
-        </w:rPr>
-      </w:pPr>
-      <w:r>
-        <w:rPr>
-          <w:lang w:val="en-GB"/>
-        </w:rPr>
-        <w:t>You will have to trace algorithms and trace a flowchart</w:t>
-      </w:r>
-    </w:p>
-    <w:p>
-      <w:pPr>
-        <w:rPr>
-          <w:lang w:val="en-GB"/>
-        </w:rPr>
-      </w:pPr>
-    </w:p>
-    <w:p>
-      <w:pPr>
-        <w:rPr>
-          <w:lang w:val="en-GB"/>
-        </w:rPr>
-      </w:pPr>
-      <w:r>
-        <w:rPr>
-          <w:lang w:val="en-GB"/>
-        </w:rPr>
-        <w:t>BSTs for HL is main data structure</w:t>
-      </w:r>
-    </w:p>
-    <w:p>
-      <w:pPr>
-        <w:rPr>
-          <w:lang w:val="en-GB"/>
-        </w:rPr>
-      </w:pPr>
-    </w:p>
-    <w:p>
-      <w:pPr>
-        <w:rPr>
-          <w:lang w:val="en-GB"/>
-        </w:rPr>
-      </w:pPr>
-      <w:r>
-        <w:rPr>
-          <w:lang w:val="en-GB"/>
-        </w:rPr>
-        <w:t>HL hard question (last one) is BST with either Queues stacks or lists</w:t>
-      </w:r>
-    </w:p>
-    <w:p>
-      <w:pPr>
-        <w:rPr>
-          <w:lang w:val="en-GB"/>
-        </w:rPr>
-      </w:pPr>
-    </w:p>
-    <w:p>
-      <w:pPr>
-        <w:pStyle w:val="Heading2"/>
-        <w:rPr>
-          <w:lang w:val="en-GB"/>
-        </w:rPr>
-      </w:pPr>
-      <w:r>
-        <w:rPr>
-          <w:lang w:val="en-GB"/>
-        </w:rPr>
-        <w:t>Proposed product:</w:t>
-      </w:r>
-    </w:p>
-    <w:p>
-      <w:pPr>
-        <w:rPr>
-          <w:lang w:val="en-GB"/>
-        </w:rPr>
-      </w:pPr>
-    </w:p>
-    <w:p>
-      <w:pPr>
-        <w:rPr>
-          <w:lang w:val="en-GB"/>
-        </w:rPr>
-      </w:pPr>
-      <w:proofErr w:type="spellStart"/>
-      <w:r>
-        <w:rPr>
-          <w:lang w:val="en-GB"/>
-        </w:rPr>
-        <w:t>Recalcualte</w:t>
-      </w:r>
-      <w:proofErr w:type="spellEnd"/>
-      <w:r>
-        <w:rPr>
-          <w:lang w:val="en-GB"/>
-        </w:rPr>
-        <w:t xml:space="preserve"> for SMA from the kth entry up till the nth entry for the SMA.</w:t>
-      </w:r>
-    </w:p>
-    <w:p>
-      <w:pPr>
-        <w:rPr>
-          <w:lang w:val="en-GB"/>
-        </w:rPr>
-      </w:pPr>
     </w:p>
     <w:p>
       <w:pPr>
@@ -1590,7 +1349,6 @@
         <w:rPr>
           <w:lang w:val="en-GB"/>
         </w:rPr>
-        <w:lastRenderedPageBreak/>
         <w:t>Appendix:</w:t>
       </w:r>
     </w:p>
@@ -1659,7 +1417,6 @@
         <w:t xml:space="preserve">Underline – me speaking to </w:t>
       </w:r>
       <w:proofErr w:type="spellStart"/>
-      <w:proofErr w:type="gramStart"/>
       <w:r>
         <w:rPr>
           <w:u w:val="single"/>
@@ -1675,7 +1432,6 @@
         <w:t>Baker</w:t>
       </w:r>
       <w:proofErr w:type="spellEnd"/>
-      <w:proofErr w:type="gramEnd"/>
     </w:p>
     <w:p>
       <w:pPr>
@@ -1690,7 +1446,6 @@
         <w:t xml:space="preserve">No formatting – </w:t>
       </w:r>
       <w:proofErr w:type="spellStart"/>
-      <w:proofErr w:type="gramStart"/>
       <w:r>
         <w:rPr>
           <w:lang w:val="en-GB"/>
@@ -1704,7 +1459,6 @@
         <w:t>Baker</w:t>
       </w:r>
       <w:proofErr w:type="spellEnd"/>
-      <w:proofErr w:type="gramEnd"/>
       <w:r>
         <w:rPr>
           <w:lang w:val="en-GB"/>
@@ -2115,7 +1869,6 @@
         <w:t xml:space="preserve"> </w:t>
       </w:r>
       <w:proofErr w:type="spellStart"/>
-      <w:proofErr w:type="gramStart"/>
       <w:r>
         <w:rPr>
           <w:lang w:val="en-GB"/>
@@ -2129,7 +1882,6 @@
         <w:t>Hornell</w:t>
       </w:r>
       <w:proofErr w:type="spellEnd"/>
-      <w:proofErr w:type="gramEnd"/>
       <w:r>
         <w:rPr>
           <w:lang w:val="en-GB"/>
@@ -2369,28 +2121,13 @@
         <w:rPr>
           <w:lang w:val="en-GB"/>
         </w:rPr>
-        <w:lastRenderedPageBreak/>
         <w:t>There are some</w:t>
       </w:r>
       <w:r>
         <w:rPr>
           <w:lang w:val="en-GB"/>
         </w:rPr>
-        <w:t xml:space="preserve">, students I can think of like that in my grade 10 class… one </w:t>
-      </w:r>
-      <w:proofErr w:type="gramStart"/>
-      <w:r>
-        <w:rPr>
-          <w:lang w:val="en-GB"/>
-        </w:rPr>
-        <w:t>in particular who</w:t>
-      </w:r>
-      <w:proofErr w:type="gramEnd"/>
-      <w:r>
-        <w:rPr>
-          <w:lang w:val="en-GB"/>
-        </w:rPr>
-        <w:t xml:space="preserve"> is not very hard working in class, </w:t>
+        <w:t xml:space="preserve">, students I can think of like that in my grade 10 class… one in particular who is not very hard working in class, </w:t>
       </w:r>
       <w:r>
         <w:rPr>
@@ -2679,23 +2416,7 @@
           <w:u w:val="single"/>
           <w:lang w:val="en-GB"/>
         </w:rPr>
-        <w:t xml:space="preserve">So essentially would you say that because you can’t </w:t>
-      </w:r>
-      <w:proofErr w:type="gramStart"/>
-      <w:r>
-        <w:rPr>
-          <w:u w:val="single"/>
-          <w:lang w:val="en-GB"/>
-        </w:rPr>
-        <w:t>actually verify</w:t>
-      </w:r>
-      <w:proofErr w:type="gramEnd"/>
-      <w:r>
-        <w:rPr>
-          <w:u w:val="single"/>
-          <w:lang w:val="en-GB"/>
-        </w:rPr>
-        <w:t xml:space="preserve"> how much work a student is putting in, say at home, you need some way of indirectly measuring their effort, which is their performance on tests? </w:t>
+        <w:t xml:space="preserve">So essentially would you say that because you can’t actually verify how much work a student is putting in, say at home, you need some way of indirectly measuring their effort, which is their performance on tests? </w:t>
       </w:r>
     </w:p>
     <w:p>
@@ -2791,21 +2512,7 @@
         <w:rPr>
           <w:lang w:val="en-GB"/>
         </w:rPr>
-        <w:t xml:space="preserve">, as I </w:t>
-      </w:r>
-      <w:proofErr w:type="gramStart"/>
-      <w:r>
-        <w:rPr>
-          <w:lang w:val="en-GB"/>
-        </w:rPr>
-        <w:t>have to</w:t>
-      </w:r>
-      <w:proofErr w:type="gramEnd"/>
-      <w:r>
-        <w:rPr>
-          <w:lang w:val="en-GB"/>
-        </w:rPr>
-        <w:t xml:space="preserve"> get each grade one by one off of the school website</w:t>
+        <w:t>, as I have to get each grade one by one off of the school website</w:t>
       </w:r>
       <w:r>
         <w:rPr>
@@ -2854,17 +2561,9 @@
         <w:rPr>
           <w:lang w:val="en-GB"/>
         </w:rPr>
-        <w:t>‘</w:t>
-      </w:r>
-      <w:proofErr w:type="gramStart"/>
-      <w:r>
-        <w:rPr>
-          <w:lang w:val="en-GB"/>
-        </w:rPr>
-        <w:t>cause</w:t>
+        <w:t>‘cause</w:t>
       </w:r>
       <w:proofErr w:type="spellEnd"/>
-      <w:proofErr w:type="gramEnd"/>
       <w:r>
         <w:rPr>
           <w:lang w:val="en-GB"/>
@@ -3035,7 +2734,6 @@
         <w:rPr>
           <w:lang w:val="en-GB"/>
         </w:rPr>
-        <w:lastRenderedPageBreak/>
         <w:t xml:space="preserve">Because in the semester exam the students sit it all together, </w:t>
       </w:r>
       <w:r>
@@ -3069,7 +2767,6 @@
         <w:t xml:space="preserve">(Semester exams at </w:t>
       </w:r>
       <w:proofErr w:type="spellStart"/>
-      <w:proofErr w:type="gramStart"/>
       <w:r>
         <w:rPr>
           <w:i/>
@@ -3087,7 +2784,6 @@
         <w:t>Baker’s</w:t>
       </w:r>
       <w:proofErr w:type="spellEnd"/>
-      <w:proofErr w:type="gramEnd"/>
       <w:r>
         <w:rPr>
           <w:i/>
@@ -3558,7 +3254,6 @@
       </w:r>
       <w:bookmarkStart w:id="22" w:name="OLE_LINK13"/>
       <w:bookmarkStart w:id="23" w:name="OLE_LINK14"/>
-      <w:proofErr w:type="gramStart"/>
       <w:r>
         <w:rPr>
           <w:lang w:val="en-GB"/>
@@ -3569,14 +3264,7 @@
         <w:rPr>
           <w:lang w:val="en-GB"/>
         </w:rPr>
-        <w:t>o</w:t>
-      </w:r>
-      <w:proofErr w:type="gramEnd"/>
-      <w:r>
-        <w:rPr>
-          <w:lang w:val="en-GB"/>
-        </w:rPr>
-        <w:t xml:space="preserve"> </w:t>
+        <w:t xml:space="preserve">o </w:t>
       </w:r>
       <w:r>
         <w:rPr>
@@ -3746,19 +3434,11 @@
           <w:lang w:val="en-GB"/>
         </w:rPr>
       </w:pPr>
-      <w:proofErr w:type="gramStart"/>
-      <w:r>
-        <w:rPr>
-          <w:lang w:val="en-GB"/>
-        </w:rPr>
-        <w:t>Actually, the</w:t>
-      </w:r>
-      <w:proofErr w:type="gramEnd"/>
-      <w:r>
-        <w:rPr>
-          <w:lang w:val="en-GB"/>
-        </w:rPr>
-        <w:t xml:space="preserve"> moving average idea sounds like a really good way of keeping track of that data. </w:t>
+      <w:r>
+        <w:rPr>
+          <w:lang w:val="en-GB"/>
+        </w:rPr>
+        <w:t xml:space="preserve">Actually, the moving average idea sounds like a really good way of keeping track of that data. </w:t>
       </w:r>
       <w:r>
         <w:rPr>
@@ -3800,14 +3480,7 @@
         <w:rPr>
           <w:lang w:val="en-GB"/>
         </w:rPr>
-        <w:t xml:space="preserve"> and rewarding them </w:t>
-      </w:r>
-      <w:r>
-        <w:rPr>
-          <w:lang w:val="en-GB"/>
-        </w:rPr>
-        <w:lastRenderedPageBreak/>
-        <w:t>more for their more recent work sounds like a great way to</w:t>
+        <w:t xml:space="preserve"> and rewarding them more for their more recent work sounds like a great way to</w:t>
       </w:r>
       <w:r>
         <w:rPr>
@@ -3872,23 +3545,7 @@
           <w:u w:val="single"/>
           <w:lang w:val="en-GB"/>
         </w:rPr>
-        <w:t xml:space="preserve">you prefer that you add a sort of “bias” to the </w:t>
-      </w:r>
-      <w:proofErr w:type="gramStart"/>
-      <w:r>
-        <w:rPr>
-          <w:u w:val="single"/>
-          <w:lang w:val="en-GB"/>
-        </w:rPr>
-        <w:t>system</w:t>
-      </w:r>
-      <w:proofErr w:type="gramEnd"/>
-      <w:r>
-        <w:rPr>
-          <w:u w:val="single"/>
-          <w:lang w:val="en-GB"/>
-        </w:rPr>
-        <w:t xml:space="preserve"> or would you prefer a </w:t>
+        <w:t xml:space="preserve">you prefer that you add a sort of “bias” to the system or would you prefer a </w:t>
       </w:r>
       <w:r>
         <w:rPr>
@@ -4217,7 +3874,6 @@
         <w:t xml:space="preserve"> so much </w:t>
       </w:r>
       <w:proofErr w:type="spellStart"/>
-      <w:proofErr w:type="gramStart"/>
       <w:r>
         <w:rPr>
           <w:u w:val="single"/>
@@ -4233,7 +3889,6 @@
         <w:t>Baker</w:t>
       </w:r>
       <w:proofErr w:type="spellEnd"/>
-      <w:proofErr w:type="gramEnd"/>
       <w:r>
         <w:rPr>
           <w:u w:val="single"/>

--- a/Documentation/Criterion A/Criterion A draft 1.docx
+++ b/Documentation/Criterion A/Criterion A draft 1.docx
@@ -32,7 +32,6 @@
     </w:p>
     <w:p>
       <w:pPr>
-        <w:jc w:val="both"/>
         <w:rPr>
           <w:lang w:val="en-GB"/>
         </w:rPr>
@@ -73,11 +72,19 @@
         </w:rPr>
         <w:t xml:space="preserve"> </w:t>
       </w:r>
-      <w:r>
-        <w:rPr>
-          <w:lang w:val="en-GB"/>
-        </w:rPr>
-        <w:t xml:space="preserve">Mathematics: </w:t>
+      <w:proofErr w:type="gramStart"/>
+      <w:r>
+        <w:rPr>
+          <w:lang w:val="en-GB"/>
+        </w:rPr>
+        <w:t>Mathematics</w:t>
+      </w:r>
+      <w:proofErr w:type="gramEnd"/>
+      <w:r>
+        <w:rPr>
+          <w:lang w:val="en-GB"/>
+        </w:rPr>
+        <w:t xml:space="preserve">: </w:t>
       </w:r>
       <w:r>
         <w:rPr>
@@ -304,58 +311,45 @@
     </w:p>
     <w:p>
       <w:pPr>
-        <w:jc w:val="both"/>
-        <w:rPr>
-          <w:lang w:val="en-GB"/>
-        </w:rPr>
-      </w:pPr>
-      <w:r>
-        <w:rPr>
-          <w:lang w:val="en-GB"/>
-        </w:rPr>
-        <w:t xml:space="preserve">Upon consultation, it was found that </w:t>
-      </w:r>
-      <w:r>
-        <w:rPr>
-          <w:lang w:val="en-GB"/>
-        </w:rPr>
-        <w:t>there were fundamental issues</w:t>
-      </w:r>
-      <w:r>
-        <w:rPr>
-          <w:lang w:val="en-GB"/>
-        </w:rPr>
-        <w:t xml:space="preserve"> with generating the effort grades for his students</w:t>
-      </w:r>
-      <w:r>
-        <w:rPr>
-          <w:lang w:val="en-GB"/>
-        </w:rPr>
-        <w:t xml:space="preserve"> in </w:t>
-      </w:r>
-      <w:r>
-        <w:rPr>
-          <w:lang w:val="en-GB"/>
-        </w:rPr>
-        <w:t>all</w:t>
-      </w:r>
-      <w:r>
-        <w:rPr>
-          <w:lang w:val="en-GB"/>
-        </w:rPr>
-        <w:t xml:space="preserve"> his classes. </w:t>
-      </w:r>
-      <w:r>
-        <w:rPr>
-          <w:lang w:val="en-GB"/>
-        </w:rPr>
-        <w:t xml:space="preserve">He stated that the effort grade predictions were </w:t>
-      </w:r>
-      <w:r>
-        <w:rPr>
-          <w:lang w:val="en-GB"/>
-        </w:rPr>
-        <w:t>primarily made based on test score</w:t>
+        <w:rPr>
+          <w:lang w:val="en-GB"/>
+        </w:rPr>
+      </w:pPr>
+      <w:r>
+        <w:rPr>
+          <w:lang w:val="en-GB"/>
+        </w:rPr>
+        <w:t xml:space="preserve">He stated that the effort grade predictions </w:t>
+      </w:r>
+      <w:r>
+        <w:rPr>
+          <w:lang w:val="en-GB"/>
+        </w:rPr>
+        <w:t>should</w:t>
+      </w:r>
+      <w:r>
+        <w:rPr>
+          <w:lang w:val="en-GB"/>
+        </w:rPr>
+        <w:t xml:space="preserve"> </w:t>
+      </w:r>
+      <w:r>
+        <w:rPr>
+          <w:lang w:val="en-GB"/>
+        </w:rPr>
+        <w:t xml:space="preserve">primarily </w:t>
+      </w:r>
+      <w:r>
+        <w:rPr>
+          <w:lang w:val="en-GB"/>
+        </w:rPr>
+        <w:t>be</w:t>
+      </w:r>
+      <w:r>
+        <w:rPr>
+          <w:lang w:val="en-GB"/>
+        </w:rPr>
+        <w:t xml:space="preserve"> based on test score</w:t>
       </w:r>
       <w:r>
         <w:rPr>
@@ -409,7 +403,33 @@
         <w:rPr>
           <w:lang w:val="en-GB"/>
         </w:rPr>
-        <w:t xml:space="preserve">Currently, Mr. Baker does not have a system to generate effort grades, he primarily “thinks what it might be, and enter it” (Baker). </w:t>
+        <w:t>However currently</w:t>
+      </w:r>
+      <w:r>
+        <w:rPr>
+          <w:lang w:val="en-GB"/>
+        </w:rPr>
+        <w:t xml:space="preserve">, </w:t>
+      </w:r>
+      <w:r>
+        <w:rPr>
+          <w:lang w:val="en-GB"/>
+        </w:rPr>
+        <w:t xml:space="preserve">a system to generate effort grades is non </w:t>
+      </w:r>
+      <w:proofErr w:type="spellStart"/>
+      <w:r>
+        <w:rPr>
+          <w:lang w:val="en-GB"/>
+        </w:rPr>
+        <w:t>existant</w:t>
+      </w:r>
+      <w:proofErr w:type="spellEnd"/>
+      <w:r>
+        <w:rPr>
+          <w:lang w:val="en-GB"/>
+        </w:rPr>
+        <w:t xml:space="preserve">, he primarily “thinks what it might be, and enter it” (Baker). </w:t>
       </w:r>
       <w:r>
         <w:rPr>
@@ -506,7 +526,90 @@
         <w:rPr>
           <w:lang w:val="en-GB"/>
         </w:rPr>
-        <w:t>, and hence, difficult to standardise.</w:t>
+        <w:t>, and hence, difficult to standardise</w:t>
+      </w:r>
+      <w:r>
+        <w:rPr>
+          <w:lang w:val="en-GB"/>
+        </w:rPr>
+        <w:t>. E</w:t>
+      </w:r>
+      <w:r>
+        <w:rPr>
+          <w:lang w:val="en-GB"/>
+        </w:rPr>
+        <w:t xml:space="preserve">lements of subjectivity </w:t>
+      </w:r>
+      <w:r>
+        <w:rPr>
+          <w:lang w:val="en-GB"/>
+        </w:rPr>
+        <w:t xml:space="preserve">are </w:t>
+      </w:r>
+      <w:r>
+        <w:rPr>
+          <w:lang w:val="en-GB"/>
+        </w:rPr>
+        <w:t xml:space="preserve">present </w:t>
+      </w:r>
+      <w:r>
+        <w:rPr>
+          <w:lang w:val="en-GB"/>
+        </w:rPr>
+        <w:lastRenderedPageBreak/>
+        <w:t xml:space="preserve">in how a teacher perceives a student to be working in </w:t>
+      </w:r>
+      <w:proofErr w:type="gramStart"/>
+      <w:r>
+        <w:rPr>
+          <w:lang w:val="en-GB"/>
+        </w:rPr>
+        <w:t>class</w:t>
+      </w:r>
+      <w:r>
+        <w:rPr>
+          <w:lang w:val="en-GB"/>
+        </w:rPr>
+        <w:t>, and</w:t>
+      </w:r>
+      <w:proofErr w:type="gramEnd"/>
+      <w:r>
+        <w:rPr>
+          <w:lang w:val="en-GB"/>
+        </w:rPr>
+        <w:t xml:space="preserve"> fails to measure how a student may be working outside of school.</w:t>
+      </w:r>
+    </w:p>
+    <w:p>
+      <w:pPr>
+        <w:rPr>
+          <w:lang w:val="en-GB"/>
+        </w:rPr>
+      </w:pPr>
+    </w:p>
+    <w:p>
+      <w:pPr>
+        <w:rPr>
+          <w:lang w:val="en-GB"/>
+        </w:rPr>
+      </w:pPr>
+      <w:r>
+        <w:rPr>
+          <w:lang w:val="en-GB"/>
+        </w:rPr>
+        <w:t xml:space="preserve">Furthermore, calculating how much student scores have improved by is </w:t>
+      </w:r>
+      <w:r>
+        <w:rPr>
+          <w:lang w:val="en-GB"/>
+        </w:rPr>
+        <w:t>“time consuming”</w:t>
+      </w:r>
+      <w:r>
+        <w:rPr>
+          <w:lang w:val="en-GB"/>
+        </w:rPr>
+        <w:t xml:space="preserve"> (Baker)</w:t>
       </w:r>
       <w:r>
         <w:rPr>
@@ -514,65 +617,145 @@
         </w:rPr>
         <w:t xml:space="preserve"> </w:t>
       </w:r>
-    </w:p>
-    <w:p>
-      <w:pPr>
-        <w:jc w:val="both"/>
-        <w:rPr>
-          <w:lang w:val="en-GB"/>
-        </w:rPr>
-      </w:pPr>
-    </w:p>
-    <w:p>
-      <w:pPr>
-        <w:jc w:val="both"/>
-        <w:rPr>
-          <w:lang w:val="en-GB"/>
-        </w:rPr>
-      </w:pPr>
-      <w:r>
-        <w:rPr>
-          <w:lang w:val="en-GB"/>
-        </w:rPr>
-        <w:t xml:space="preserve">There are also elements of subjectivity present in </w:t>
-      </w:r>
-      <w:r>
-        <w:rPr>
-          <w:lang w:val="en-GB"/>
-        </w:rPr>
-        <w:t>how a teacher perceives a student to be working in class</w:t>
-      </w:r>
-      <w:r>
-        <w:rPr>
-          <w:lang w:val="en-GB"/>
-        </w:rPr>
-        <w:t>, introducing biases into how effort grades may be calculated.</w:t>
-      </w:r>
-    </w:p>
-    <w:p>
-      <w:pPr>
-        <w:jc w:val="both"/>
-        <w:rPr>
-          <w:lang w:val="en-GB"/>
-        </w:rPr>
-      </w:pPr>
-      <w:r>
-        <w:rPr>
-          <w:lang w:val="en-GB"/>
-        </w:rPr>
-        <w:t xml:space="preserve">Furthermore, calculating how much student scores have improved by is </w:t>
-      </w:r>
-      <w:r>
-        <w:rPr>
-          <w:lang w:val="en-GB"/>
-        </w:rPr>
-        <w:t>“time consuming”</w:t>
-      </w:r>
-      <w:r>
-        <w:rPr>
-          <w:lang w:val="en-GB"/>
-        </w:rPr>
-        <w:t xml:space="preserve"> (Baker)</w:t>
+      <w:r>
+        <w:rPr>
+          <w:lang w:val="en-GB"/>
+        </w:rPr>
+        <w:t xml:space="preserve">as he performs calculations on </w:t>
+      </w:r>
+      <w:r>
+        <w:rPr>
+          <w:lang w:val="en-GB"/>
+        </w:rPr>
+        <w:t xml:space="preserve">changes in test scores on paper, with no </w:t>
+      </w:r>
+      <w:r>
+        <w:rPr>
+          <w:lang w:val="en-GB"/>
+        </w:rPr>
+        <w:t>“</w:t>
+      </w:r>
+      <w:r>
+        <w:rPr>
+          <w:lang w:val="en-GB"/>
+        </w:rPr>
+        <w:t xml:space="preserve">so called </w:t>
+      </w:r>
+      <w:r>
+        <w:rPr>
+          <w:lang w:val="en-GB"/>
+        </w:rPr>
+        <w:t>system”</w:t>
+      </w:r>
+      <w:r>
+        <w:rPr>
+          <w:lang w:val="en-GB"/>
+        </w:rPr>
+        <w:t xml:space="preserve"> (Baker).</w:t>
+      </w:r>
+    </w:p>
+    <w:p>
+      <w:pPr>
+        <w:rPr>
+          <w:lang w:val="en-GB"/>
+        </w:rPr>
+      </w:pPr>
+    </w:p>
+    <w:p>
+      <w:pPr>
+        <w:rPr>
+          <w:lang w:val="en-GB"/>
+        </w:rPr>
+      </w:pPr>
+      <w:r>
+        <w:rPr>
+          <w:lang w:val="en-GB"/>
+        </w:rPr>
+        <w:t>[Word Count: 249]</w:t>
+      </w:r>
+    </w:p>
+    <w:p>
+      <w:pPr>
+        <w:rPr>
+          <w:lang w:val="en-GB"/>
+        </w:rPr>
+      </w:pPr>
+    </w:p>
+    <w:p>
+      <w:pPr>
+        <w:pStyle w:val="Heading2"/>
+        <w:rPr>
+          <w:lang w:val="en-GB"/>
+        </w:rPr>
+      </w:pPr>
+      <w:r>
+        <w:rPr>
+          <w:lang w:val="en-GB"/>
+        </w:rPr>
+        <w:t>Proposed product:</w:t>
+      </w:r>
+    </w:p>
+    <w:p>
+      <w:pPr>
+        <w:rPr>
+          <w:lang w:val="en-GB"/>
+        </w:rPr>
+      </w:pPr>
+      <w:r>
+        <w:rPr>
+          <w:lang w:val="en-GB"/>
+        </w:rPr>
+        <w:t xml:space="preserve">As a student, knowing my effort scores </w:t>
+      </w:r>
+      <w:r>
+        <w:rPr>
+          <w:lang w:val="en-GB"/>
+        </w:rPr>
+        <w:t xml:space="preserve">are determined with such a degree of bias is </w:t>
+      </w:r>
+      <w:r>
+        <w:rPr>
+          <w:lang w:val="en-GB"/>
+        </w:rPr>
+        <w:t xml:space="preserve">rather disturbing, and justifies the need for a solution. This solution should not only help reduce the bias, while still providing the teacher some degree of influence, but also </w:t>
+      </w:r>
+      <w:r>
+        <w:rPr>
+          <w:lang w:val="en-GB"/>
+        </w:rPr>
+        <w:t>make it easier for teachers to generate effort grades.</w:t>
+      </w:r>
+    </w:p>
+    <w:p>
+      <w:pPr>
+        <w:rPr>
+          <w:lang w:val="en-GB"/>
+        </w:rPr>
+      </w:pPr>
+    </w:p>
+    <w:p>
+      <w:pPr>
+        <w:rPr>
+          <w:lang w:val="en-GB"/>
+        </w:rPr>
+      </w:pPr>
+      <w:r>
+        <w:rPr>
+          <w:lang w:val="en-GB"/>
+        </w:rPr>
+        <w:t>To</w:t>
+      </w:r>
+      <w:r>
+        <w:rPr>
+          <w:lang w:val="en-GB"/>
+        </w:rPr>
+        <w:t xml:space="preserve"> resolve the identified issues, I intend on producing a</w:t>
+      </w:r>
+      <w:r>
+        <w:rPr>
+          <w:lang w:val="en-GB"/>
+        </w:rPr>
+        <w:t xml:space="preserve"> user-friendly</w:t>
       </w:r>
       <w:r>
         <w:rPr>
@@ -584,13 +767,239 @@
         <w:rPr>
           <w:lang w:val="en-GB"/>
         </w:rPr>
-        <w:t xml:space="preserve">as he performs calculations on </w:t>
-      </w:r>
-      <w:r>
-        <w:rPr>
-          <w:lang w:val="en-GB"/>
-        </w:rPr>
-        <w:t xml:space="preserve">changes in test scores on paper, with no </w:t>
+        <w:t>GUI</w:t>
+      </w:r>
+      <w:r>
+        <w:rPr>
+          <w:lang w:val="en-GB"/>
+        </w:rPr>
+        <w:t xml:space="preserve"> that</w:t>
+      </w:r>
+      <w:r>
+        <w:rPr>
+          <w:lang w:val="en-GB"/>
+        </w:rPr>
+        <w:t xml:space="preserve"> allows my client to </w:t>
+      </w:r>
+      <w:r>
+        <w:rPr>
+          <w:lang w:val="en-GB"/>
+        </w:rPr>
+        <w:t>both manage</w:t>
+      </w:r>
+      <w:r>
+        <w:rPr>
+          <w:lang w:val="en-GB"/>
+        </w:rPr>
+        <w:t xml:space="preserve"> </w:t>
+      </w:r>
+      <w:proofErr w:type="spellStart"/>
+      <w:r>
+        <w:rPr>
+          <w:lang w:val="en-GB"/>
+        </w:rPr>
+        <w:t>homeworks</w:t>
+      </w:r>
+      <w:proofErr w:type="spellEnd"/>
+      <w:r>
+        <w:rPr>
+          <w:lang w:val="en-GB"/>
+        </w:rPr>
+        <w:t xml:space="preserve">, quarter tests and semester exam scores for each student, </w:t>
+      </w:r>
+      <w:proofErr w:type="gramStart"/>
+      <w:r>
+        <w:rPr>
+          <w:lang w:val="en-GB"/>
+        </w:rPr>
+        <w:t>and also</w:t>
+      </w:r>
+      <w:proofErr w:type="gramEnd"/>
+      <w:r>
+        <w:rPr>
+          <w:lang w:val="en-GB"/>
+        </w:rPr>
+        <w:t xml:space="preserve"> generate an effort grade </w:t>
+      </w:r>
+      <w:r>
+        <w:rPr>
+          <w:lang w:val="en-GB"/>
+        </w:rPr>
+        <w:t>based on the</w:t>
+      </w:r>
+      <w:r>
+        <w:rPr>
+          <w:lang w:val="en-GB"/>
+        </w:rPr>
+        <w:t>se components</w:t>
+      </w:r>
+      <w:r>
+        <w:rPr>
+          <w:lang w:val="en-GB"/>
+        </w:rPr>
+        <w:t xml:space="preserve">. </w:t>
+      </w:r>
+      <w:r>
+        <w:rPr>
+          <w:lang w:val="en-GB"/>
+        </w:rPr>
+        <w:t xml:space="preserve">The system will still allow </w:t>
+      </w:r>
+      <w:proofErr w:type="spellStart"/>
+      <w:proofErr w:type="gramStart"/>
+      <w:r>
+        <w:rPr>
+          <w:lang w:val="en-GB"/>
+        </w:rPr>
+        <w:t>Mr.Baker</w:t>
+      </w:r>
+      <w:proofErr w:type="spellEnd"/>
+      <w:proofErr w:type="gramEnd"/>
+      <w:r>
+        <w:rPr>
+          <w:lang w:val="en-GB"/>
+        </w:rPr>
+        <w:t xml:space="preserve"> to take into account “</w:t>
+      </w:r>
+      <w:r>
+        <w:rPr>
+          <w:lang w:val="en-GB"/>
+        </w:rPr>
+        <w:t>how</w:t>
+      </w:r>
+      <w:r>
+        <w:rPr>
+          <w:lang w:val="en-GB"/>
+        </w:rPr>
+        <w:t xml:space="preserve"> [he] </w:t>
+      </w:r>
+      <w:r>
+        <w:rPr>
+          <w:lang w:val="en-GB"/>
+        </w:rPr>
+        <w:t>see</w:t>
+      </w:r>
+      <w:r>
+        <w:rPr>
+          <w:lang w:val="en-GB"/>
+        </w:rPr>
+        <w:t>[s]</w:t>
+      </w:r>
+      <w:r>
+        <w:rPr>
+          <w:lang w:val="en-GB"/>
+        </w:rPr>
+        <w:t xml:space="preserve"> them in class</w:t>
+      </w:r>
+      <w:r>
+        <w:rPr>
+          <w:lang w:val="en-GB"/>
+        </w:rPr>
+        <w:t>”</w:t>
+      </w:r>
+      <w:r>
+        <w:rPr>
+          <w:lang w:val="en-GB"/>
+        </w:rPr>
+        <w:t>, but weight this as only a part of the final effort grade.</w:t>
+      </w:r>
+      <w:r>
+        <w:rPr>
+          <w:lang w:val="en-GB"/>
+        </w:rPr>
+        <w:t xml:space="preserve"> </w:t>
+      </w:r>
+      <w:r>
+        <w:rPr>
+          <w:lang w:val="en-GB"/>
+        </w:rPr>
+        <w:t xml:space="preserve">As someone who is not particularly </w:t>
+      </w:r>
+      <w:r>
+        <w:rPr>
+          <w:lang w:val="en-GB"/>
+        </w:rPr>
+        <w:t xml:space="preserve">adept at using technology, the Windows, Menus, Icons and Pointers (WIMP) style of </w:t>
+      </w:r>
+      <w:r>
+        <w:rPr>
+          <w:lang w:val="en-GB"/>
+        </w:rPr>
+        <w:t xml:space="preserve">the system would suit him best, </w:t>
+      </w:r>
+      <w:r>
+        <w:rPr>
+          <w:lang w:val="en-GB"/>
+        </w:rPr>
+        <w:t>compared</w:t>
+      </w:r>
+      <w:r>
+        <w:rPr>
+          <w:lang w:val="en-GB"/>
+        </w:rPr>
+        <w:t xml:space="preserve"> to CLI</w:t>
+      </w:r>
+      <w:r>
+        <w:rPr>
+          <w:lang w:val="en-GB"/>
+        </w:rPr>
+        <w:t>s</w:t>
+      </w:r>
+      <w:r>
+        <w:rPr>
+          <w:lang w:val="en-GB"/>
+        </w:rPr>
+        <w:t xml:space="preserve">.  </w:t>
+      </w:r>
+    </w:p>
+    <w:p>
+      <w:pPr>
+        <w:rPr>
+          <w:lang w:val="en-GB"/>
+        </w:rPr>
+      </w:pPr>
+    </w:p>
+    <w:p>
+      <w:pPr>
+        <w:rPr>
+          <w:lang w:val="en-GB"/>
+        </w:rPr>
+      </w:pPr>
+      <w:r>
+        <w:rPr>
+          <w:lang w:val="en-GB"/>
+        </w:rPr>
+        <w:t>There is no system to generate effort grades currently, but a system to enter and track effort grades on the school website exists. This limitation to only storing grades is that no process exists for a more quantitative effort grade to be generated.</w:t>
+      </w:r>
+      <w:r>
+        <w:rPr>
+          <w:lang w:val="en-GB"/>
+        </w:rPr>
+        <w:t xml:space="preserve"> The new system will use a more mathematical process </w:t>
+      </w:r>
+      <w:r>
+        <w:rPr>
+          <w:lang w:val="en-GB"/>
+        </w:rPr>
+        <w:t xml:space="preserve">using </w:t>
+      </w:r>
+      <w:r>
+        <w:rPr>
+          <w:lang w:val="en-GB"/>
+        </w:rPr>
+        <w:t>weightages to different performance measures</w:t>
+      </w:r>
+      <w:r>
+        <w:rPr>
+          <w:lang w:val="en-GB"/>
+        </w:rPr>
+        <w:t xml:space="preserve"> and exponential moving averages</w:t>
+      </w:r>
+      <w:r>
+        <w:rPr>
+          <w:lang w:val="en-GB"/>
+        </w:rPr>
+        <w:t xml:space="preserve">, as a </w:t>
       </w:r>
       <w:r>
         <w:rPr>
@@ -602,61 +1011,37 @@
         <w:rPr>
           <w:lang w:val="en-GB"/>
         </w:rPr>
-        <w:t xml:space="preserve">so called </w:t>
-      </w:r>
-      <w:r>
-        <w:rPr>
-          <w:lang w:val="en-GB"/>
-        </w:rPr>
-        <w:t>system”</w:t>
-      </w:r>
-      <w:r>
-        <w:rPr>
-          <w:lang w:val="en-GB"/>
-        </w:rPr>
-        <w:t xml:space="preserve"> (Baker).</w:t>
-      </w:r>
-    </w:p>
-    <w:p>
-      <w:pPr>
-        <w:jc w:val="both"/>
-        <w:rPr>
-          <w:lang w:val="en-GB"/>
-        </w:rPr>
-      </w:pPr>
-    </w:p>
-    <w:p>
-      <w:pPr>
-        <w:pStyle w:val="Heading2"/>
-        <w:rPr>
-          <w:lang w:val="en-GB"/>
-        </w:rPr>
-      </w:pPr>
-      <w:r>
-        <w:rPr>
-          <w:lang w:val="en-GB"/>
-        </w:rPr>
-        <w:t>Proposed product:</w:t>
-      </w:r>
-    </w:p>
-    <w:p>
-      <w:pPr>
-        <w:jc w:val="both"/>
-        <w:rPr>
-          <w:lang w:val="en-GB"/>
-        </w:rPr>
-      </w:pPr>
-      <w:r>
-        <w:rPr>
-          <w:lang w:val="en-GB"/>
-        </w:rPr>
-        <w:t>In order to resolve the identified issues, I intend on producing a</w:t>
-      </w:r>
-      <w:r>
-        <w:rPr>
-          <w:lang w:val="en-GB"/>
-        </w:rPr>
-        <w:t xml:space="preserve"> user-friendly</w:t>
+        <w:t xml:space="preserve">a great way to remove </w:t>
+      </w:r>
+      <w:r>
+        <w:rPr>
+          <w:lang w:val="en-GB"/>
+        </w:rPr>
+        <w:t>any</w:t>
+      </w:r>
+      <w:r>
+        <w:rPr>
+          <w:lang w:val="en-GB"/>
+        </w:rPr>
+        <w:t xml:space="preserve"> subjectivity</w:t>
+      </w:r>
+      <w:r>
+        <w:rPr>
+          <w:lang w:val="en-GB"/>
+        </w:rPr>
+        <w:t>” (Baker)</w:t>
+      </w:r>
+      <w:r>
+        <w:rPr>
+          <w:lang w:val="en-GB"/>
+        </w:rPr>
+        <w:t>,</w:t>
+      </w:r>
+      <w:r>
+        <w:rPr>
+          <w:lang w:val="en-GB"/>
+        </w:rPr>
+        <w:t xml:space="preserve"> to provide a quantitative measure for changes in student performance</w:t>
       </w:r>
       <w:r>
         <w:rPr>
@@ -664,72 +1049,80 @@
         </w:rPr>
         <w:t xml:space="preserve"> </w:t>
       </w:r>
-      <w:r>
-        <w:rPr>
-          <w:lang w:val="en-GB"/>
-        </w:rPr>
-        <w:t>GUI</w:t>
-      </w:r>
-      <w:r>
-        <w:rPr>
-          <w:lang w:val="en-GB"/>
-        </w:rPr>
-        <w:t xml:space="preserve"> that </w:t>
-      </w:r>
-      <w:r>
-        <w:rPr>
-          <w:lang w:val="en-GB"/>
-        </w:rPr>
-        <w:t>generates</w:t>
-      </w:r>
-      <w:r>
-        <w:rPr>
-          <w:lang w:val="en-GB"/>
-        </w:rPr>
-        <w:t xml:space="preserve"> </w:t>
-      </w:r>
-      <w:r>
-        <w:rPr>
-          <w:lang w:val="en-GB"/>
-        </w:rPr>
-        <w:t xml:space="preserve">an effort grade based on the factors mentioned by the client to </w:t>
-      </w:r>
-      <w:r>
-        <w:rPr>
-          <w:lang w:val="en-GB"/>
-        </w:rPr>
-        <w:t xml:space="preserve">assist teachers in generating effort grades. </w:t>
-      </w:r>
-      <w:r>
-        <w:rPr>
-          <w:lang w:val="en-GB"/>
-        </w:rPr>
-        <w:t xml:space="preserve">As someone who is not particularly </w:t>
-      </w:r>
-      <w:r>
-        <w:rPr>
-          <w:lang w:val="en-GB"/>
-        </w:rPr>
-        <w:t xml:space="preserve">adept at using technology, the Windows, Menus, Icons and Pointers (WIMP) style of </w:t>
-      </w:r>
-      <w:r>
-        <w:rPr>
-          <w:lang w:val="en-GB"/>
-        </w:rPr>
-        <w:t xml:space="preserve">the system would suit him best, as opposed to a CLI.  </w:t>
-      </w:r>
-    </w:p>
-    <w:p>
-      <w:pPr>
-        <w:jc w:val="both"/>
-        <w:rPr>
-          <w:lang w:val="en-GB"/>
-        </w:rPr>
-      </w:pPr>
-    </w:p>
-    <w:p>
-      <w:pPr>
-        <w:jc w:val="both"/>
+      <w:proofErr w:type="spellStart"/>
+      <w:r>
+        <w:rPr>
+          <w:lang w:val="en-GB"/>
+        </w:rPr>
+        <w:t>to</w:t>
+      </w:r>
+      <w:proofErr w:type="spellEnd"/>
+      <w:r>
+        <w:rPr>
+          <w:lang w:val="en-GB"/>
+        </w:rPr>
+        <w:t xml:space="preserve"> generate and store effort grades for students</w:t>
+      </w:r>
+      <w:r>
+        <w:rPr>
+          <w:lang w:val="en-GB"/>
+        </w:rPr>
+        <w:t xml:space="preserve">, allowing for a more ethical and consistent process to </w:t>
+      </w:r>
+      <w:r>
+        <w:rPr>
+          <w:lang w:val="en-GB"/>
+        </w:rPr>
+        <w:t>be developed</w:t>
+      </w:r>
+      <w:r>
+        <w:rPr>
+          <w:lang w:val="en-GB"/>
+        </w:rPr>
+        <w:t>.</w:t>
+      </w:r>
+    </w:p>
+    <w:p>
+      <w:pPr>
+        <w:rPr>
+          <w:lang w:val="en-GB"/>
+        </w:rPr>
+      </w:pPr>
+    </w:p>
+    <w:p>
+      <w:pPr>
+        <w:rPr>
+          <w:lang w:val="en-GB"/>
+        </w:rPr>
+      </w:pPr>
+      <w:r>
+        <w:rPr>
+          <w:lang w:val="en-GB"/>
+        </w:rPr>
+        <w:t xml:space="preserve">[Word Count: </w:t>
+      </w:r>
+      <w:r>
+        <w:rPr>
+          <w:lang w:val="en-GB"/>
+        </w:rPr>
+        <w:t>249</w:t>
+      </w:r>
+      <w:r>
+        <w:rPr>
+          <w:lang w:val="en-GB"/>
+        </w:rPr>
+        <w:t>]</w:t>
+      </w:r>
+    </w:p>
+    <w:p>
+      <w:pPr>
+        <w:rPr>
+          <w:lang w:val="en-GB"/>
+        </w:rPr>
+      </w:pPr>
+    </w:p>
+    <w:p>
+      <w:pPr>
         <w:rPr>
           <w:b/>
           <w:bCs/>
@@ -740,102 +1133,77 @@
         <w:rPr>
           <w:lang w:val="en-GB"/>
         </w:rPr>
-        <w:t>The system will be programmed in Java JDK1</w:t>
-      </w:r>
-      <w:r>
-        <w:rPr>
-          <w:lang w:val="en-GB"/>
-        </w:rPr>
-        <w:t>7 LTS</w:t>
-      </w:r>
-      <w:r>
-        <w:rPr>
-          <w:lang w:val="en-GB"/>
-        </w:rPr>
-        <w:t xml:space="preserve"> </w:t>
-      </w:r>
-      <w:r>
-        <w:rPr>
-          <w:lang w:val="en-GB"/>
-        </w:rPr>
-        <w:t>using</w:t>
-      </w:r>
-      <w:r>
-        <w:rPr>
-          <w:lang w:val="en-GB"/>
-        </w:rPr>
-        <w:t xml:space="preserve"> IntelliJ ultimate edition</w:t>
-      </w:r>
-      <w:r>
-        <w:rPr>
-          <w:lang w:val="en-GB"/>
-        </w:rPr>
-        <w:t xml:space="preserve"> as the primary IDE for development</w:t>
-      </w:r>
-      <w:r>
-        <w:rPr>
-          <w:lang w:val="en-GB"/>
-        </w:rPr>
-        <w:t xml:space="preserve">. </w:t>
-      </w:r>
-      <w:r>
-        <w:rPr>
-          <w:lang w:val="en-GB"/>
-        </w:rPr>
-        <w:t xml:space="preserve">As it is more efficient to program the machine learning algorithm in python, I </w:t>
-      </w:r>
-      <w:r>
-        <w:rPr>
-          <w:lang w:val="en-GB"/>
-        </w:rPr>
-        <w:t xml:space="preserve">will be writing the algorithm using </w:t>
-      </w:r>
-      <w:r>
-        <w:rPr>
-          <w:lang w:val="en-GB"/>
-        </w:rPr>
-        <w:t xml:space="preserve">Microsoft’s </w:t>
+        <w:t>The system will be programmed</w:t>
+      </w:r>
+      <w:r>
+        <w:rPr>
+          <w:lang w:val="en-GB"/>
+        </w:rPr>
+        <w:t xml:space="preserve"> in </w:t>
       </w:r>
       <w:proofErr w:type="spellStart"/>
       <w:r>
         <w:rPr>
           <w:lang w:val="en-GB"/>
         </w:rPr>
-        <w:t>Keras</w:t>
+        <w:t>Netbeans</w:t>
       </w:r>
       <w:proofErr w:type="spellEnd"/>
       <w:r>
         <w:rPr>
           <w:lang w:val="en-GB"/>
         </w:rPr>
-        <w:t xml:space="preserve"> </w:t>
-      </w:r>
-      <w:r>
-        <w:rPr>
-          <w:lang w:val="en-GB"/>
-        </w:rPr>
-        <w:t xml:space="preserve">with Google’s </w:t>
-      </w:r>
-      <w:r>
-        <w:rPr>
-          <w:lang w:val="en-GB"/>
-        </w:rPr>
-        <w:t>TensorFlow</w:t>
-      </w:r>
-      <w:r>
-        <w:rPr>
-          <w:lang w:val="en-GB"/>
-        </w:rPr>
-        <w:t xml:space="preserve"> as the backend. </w:t>
-      </w:r>
-    </w:p>
-    <w:p>
-      <w:pPr>
-        <w:jc w:val="both"/>
-        <w:rPr>
-          <w:lang w:val="en-GB"/>
-        </w:rPr>
-      </w:pPr>
+        <w:t xml:space="preserve"> 12.6, using</w:t>
+      </w:r>
+      <w:r>
+        <w:rPr>
+          <w:lang w:val="en-GB"/>
+        </w:rPr>
+        <w:t xml:space="preserve"> Java JDK17 LTS. </w:t>
+      </w:r>
+      <w:r>
+        <w:rPr>
+          <w:lang w:val="en-GB"/>
+        </w:rPr>
+        <w:t>NetBeans provides access to a sophisticated GUI designer</w:t>
+      </w:r>
+      <w:r>
+        <w:rPr>
+          <w:lang w:val="en-GB"/>
+        </w:rPr>
+        <w:t xml:space="preserve"> for Swing application development and is open source, allowing me to create a </w:t>
+      </w:r>
+      <w:r>
+        <w:rPr>
+          <w:lang w:val="en-GB"/>
+        </w:rPr>
+        <w:t xml:space="preserve">fully fledge solution without compromises. </w:t>
+      </w:r>
+    </w:p>
+    <w:p>
+      <w:pPr>
+        <w:rPr>
+          <w:lang w:val="en-GB"/>
+        </w:rPr>
+      </w:pPr>
+    </w:p>
+    <w:p>
+      <w:pPr>
+        <w:jc w:val="left"/>
+        <w:rPr>
+          <w:rFonts w:asciiTheme="majorHAnsi" w:eastAsiaTheme="majorEastAsia" w:hAnsiTheme="majorHAnsi" w:cstheme="majorBidi"/>
+          <w:color w:val="2F5496" w:themeColor="accent1" w:themeShade="BF"/>
+          <w:sz w:val="26"/>
+          <w:szCs w:val="26"/>
+          <w:lang w:val="en-GB"/>
+        </w:rPr>
+      </w:pPr>
+      <w:r>
+        <w:rPr>
+          <w:lang w:val="en-GB"/>
+        </w:rPr>
+        <w:br w:type="page"/>
+      </w:r>
     </w:p>
     <w:p>
       <w:pPr>
@@ -848,6 +1216,7 @@
         <w:rPr>
           <w:lang w:val="en-GB"/>
         </w:rPr>
+        <w:lastRenderedPageBreak/>
         <w:t>Success Criteria:</w:t>
       </w:r>
     </w:p>
@@ -858,30 +1227,89 @@
           <w:ilvl w:val="0"/>
           <w:numId w:val="3"/>
         </w:numPr>
-        <w:jc w:val="both"/>
         <w:rPr>
           <w:lang w:val="en-GB"/>
         </w:rPr>
       </w:pPr>
       <w:bookmarkStart w:id="2" w:name="OLE_LINK148"/>
       <w:bookmarkStart w:id="3" w:name="OLE_LINK149"/>
-      <w:r>
-        <w:rPr>
-          <w:lang w:val="en-GB"/>
-        </w:rPr>
-        <w:t>The client must be able to enter, edi</w:t>
-      </w:r>
-      <w:r>
-        <w:rPr>
-          <w:lang w:val="en-GB"/>
-        </w:rPr>
-        <w:t xml:space="preserve">t and store </w:t>
-      </w:r>
-      <w:r>
-        <w:rPr>
-          <w:lang w:val="en-GB"/>
-        </w:rPr>
-        <w:t>test scores for each student</w:t>
+      <w:bookmarkStart w:id="4" w:name="OLE_LINK134"/>
+      <w:bookmarkStart w:id="5" w:name="OLE_LINK135"/>
+      <w:r>
+        <w:rPr>
+          <w:lang w:val="en-GB"/>
+        </w:rPr>
+        <w:t xml:space="preserve">The client must be able to enter the </w:t>
+      </w:r>
+      <w:proofErr w:type="spellStart"/>
+      <w:r>
+        <w:rPr>
+          <w:lang w:val="en-GB"/>
+        </w:rPr>
+        <w:t>homework</w:t>
+      </w:r>
+      <w:r>
+        <w:rPr>
+          <w:lang w:val="en-GB"/>
+        </w:rPr>
+        <w:t>s</w:t>
+      </w:r>
+      <w:proofErr w:type="spellEnd"/>
+      <w:r>
+        <w:rPr>
+          <w:lang w:val="en-GB"/>
+        </w:rPr>
+        <w:t>,</w:t>
+      </w:r>
+      <w:r>
+        <w:rPr>
+          <w:lang w:val="en-GB"/>
+        </w:rPr>
+        <w:t xml:space="preserve"> </w:t>
+      </w:r>
+      <w:r>
+        <w:rPr>
+          <w:lang w:val="en-GB"/>
+        </w:rPr>
+        <w:t>quarter tests and semester exams</w:t>
+      </w:r>
+      <w:r>
+        <w:rPr>
+          <w:lang w:val="en-GB"/>
+        </w:rPr>
+        <w:t xml:space="preserve"> given to students </w:t>
+      </w:r>
+      <w:r>
+        <w:rPr>
+          <w:lang w:val="en-GB"/>
+        </w:rPr>
+        <w:t xml:space="preserve">and mark </w:t>
+      </w:r>
+      <w:proofErr w:type="gramStart"/>
+      <w:r>
+        <w:rPr>
+          <w:lang w:val="en-GB"/>
+        </w:rPr>
+        <w:t>whether or not</w:t>
+      </w:r>
+      <w:proofErr w:type="gramEnd"/>
+      <w:r>
+        <w:rPr>
+          <w:lang w:val="en-GB"/>
+        </w:rPr>
+        <w:t xml:space="preserve"> they have been completed</w:t>
+      </w:r>
+      <w:r>
+        <w:rPr>
+          <w:lang w:val="en-GB"/>
+        </w:rPr>
+        <w:t>/the score the student has received on them</w:t>
+      </w:r>
+      <w:r>
+        <w:rPr>
+          <w:lang w:val="en-GB"/>
+        </w:rPr>
+        <w:t xml:space="preserve"> on a per student basis</w:t>
       </w:r>
     </w:p>
     <w:p>
@@ -891,18 +1319,29 @@
           <w:ilvl w:val="0"/>
           <w:numId w:val="3"/>
         </w:numPr>
-        <w:jc w:val="both"/>
-        <w:rPr>
-          <w:lang w:val="en-GB"/>
-        </w:rPr>
-      </w:pPr>
-      <w:bookmarkStart w:id="4" w:name="OLE_LINK134"/>
-      <w:bookmarkStart w:id="5" w:name="OLE_LINK135"/>
-      <w:r>
-        <w:rPr>
-          <w:lang w:val="en-GB"/>
-        </w:rPr>
-        <w:t>The client must be able to enter the number of total homework given to students and number of homework assignments completed by each student</w:t>
+        <w:rPr>
+          <w:lang w:val="en-GB"/>
+        </w:rPr>
+      </w:pPr>
+      <w:bookmarkStart w:id="6" w:name="OLE_LINK146"/>
+      <w:bookmarkStart w:id="7" w:name="OLE_LINK147"/>
+      <w:r>
+        <w:rPr>
+          <w:lang w:val="en-GB"/>
+        </w:rPr>
+        <w:t xml:space="preserve">The system should be able to generate </w:t>
+      </w:r>
+      <w:r>
+        <w:rPr>
+          <w:lang w:val="en-GB"/>
+        </w:rPr>
+        <w:t xml:space="preserve">the effort grade for a student based on test scores, homework completion rate and </w:t>
+      </w:r>
+      <w:r>
+        <w:rPr>
+          <w:lang w:val="en-GB"/>
+        </w:rPr>
+        <w:t>the client’s perceived effort grade, with a 50%, 25% and 25% weighting to each respective factor</w:t>
       </w:r>
     </w:p>
     <w:p>
@@ -912,30 +1351,15 @@
           <w:ilvl w:val="0"/>
           <w:numId w:val="3"/>
         </w:numPr>
-        <w:jc w:val="both"/>
-        <w:rPr>
-          <w:lang w:val="en-GB"/>
-        </w:rPr>
-      </w:pPr>
-      <w:bookmarkStart w:id="6" w:name="OLE_LINK146"/>
-      <w:bookmarkStart w:id="7" w:name="OLE_LINK147"/>
-      <w:r>
-        <w:rPr>
-          <w:lang w:val="en-GB"/>
-        </w:rPr>
-        <w:t xml:space="preserve">The system should be able to generate </w:t>
-      </w:r>
-      <w:r>
-        <w:rPr>
-          <w:lang w:val="en-GB"/>
-        </w:rPr>
-        <w:t xml:space="preserve">the effort grade for a student based on test scores, homework completion rate and </w:t>
-      </w:r>
-      <w:r>
-        <w:rPr>
-          <w:lang w:val="en-GB"/>
-        </w:rPr>
-        <w:t>the client’s perceived effort grade, with a 50%, 25% and 25% weighting to each respective factor</w:t>
+        <w:rPr>
+          <w:lang w:val="en-GB"/>
+        </w:rPr>
+      </w:pPr>
+      <w:r>
+        <w:rPr>
+          <w:lang w:val="en-GB"/>
+        </w:rPr>
+        <w:t>The system should weight recent test scores more than previous test scores for a student</w:t>
       </w:r>
     </w:p>
     <w:bookmarkEnd w:id="4"/>
@@ -947,7 +1371,6 @@
           <w:ilvl w:val="0"/>
           <w:numId w:val="3"/>
         </w:numPr>
-        <w:jc w:val="both"/>
         <w:rPr>
           <w:lang w:val="en-GB"/>
         </w:rPr>
@@ -968,7 +1391,6 @@
           <w:ilvl w:val="0"/>
           <w:numId w:val="3"/>
         </w:numPr>
-        <w:jc w:val="both"/>
         <w:rPr>
           <w:lang w:val="en-GB"/>
         </w:rPr>
@@ -993,7 +1415,6 @@
           <w:ilvl w:val="0"/>
           <w:numId w:val="3"/>
         </w:numPr>
-        <w:jc w:val="both"/>
         <w:rPr>
           <w:lang w:val="en-GB"/>
         </w:rPr>
@@ -1010,7 +1431,21 @@
         <w:rPr>
           <w:lang w:val="en-GB"/>
         </w:rPr>
-        <w:t xml:space="preserve"> or duplicate data to be entered, i.e. there should be </w:t>
+        <w:t xml:space="preserve"> or duplicate data to be entered, </w:t>
+      </w:r>
+      <w:proofErr w:type="gramStart"/>
+      <w:r>
+        <w:rPr>
+          <w:lang w:val="en-GB"/>
+        </w:rPr>
+        <w:t>i.e.</w:t>
+      </w:r>
+      <w:proofErr w:type="gramEnd"/>
+      <w:r>
+        <w:rPr>
+          <w:lang w:val="en-GB"/>
+        </w:rPr>
+        <w:t xml:space="preserve"> there should be </w:t>
       </w:r>
       <w:r>
         <w:rPr>
@@ -1026,7 +1461,6 @@
           <w:ilvl w:val="0"/>
           <w:numId w:val="3"/>
         </w:numPr>
-        <w:jc w:val="both"/>
         <w:rPr>
           <w:lang w:val="en-GB"/>
         </w:rPr>
@@ -1039,13 +1473,37 @@
         <w:rPr>
           <w:lang w:val="en-GB"/>
         </w:rPr>
-        <w:t xml:space="preserve">The client should be able to enter the classes they teach and assign students to each class, with the </w:t>
-      </w:r>
-      <w:r>
-        <w:rPr>
-          <w:lang w:val="en-GB"/>
-        </w:rPr>
-        <w:t>data for each student being separate from other students, as no student can be in 2 classes for the same teacher</w:t>
+        <w:t xml:space="preserve">The client should be able to </w:t>
+      </w:r>
+      <w:r>
+        <w:rPr>
+          <w:lang w:val="en-GB"/>
+        </w:rPr>
+        <w:t xml:space="preserve">view and </w:t>
+      </w:r>
+      <w:r>
+        <w:rPr>
+          <w:lang w:val="en-GB"/>
+        </w:rPr>
+        <w:t xml:space="preserve">enter the classes they teach and assign students to each class, with the </w:t>
+      </w:r>
+      <w:r>
+        <w:rPr>
+          <w:lang w:val="en-GB"/>
+        </w:rPr>
+        <w:t xml:space="preserve">data for each student being separate from other students, as no student can be in 2 classes </w:t>
+      </w:r>
+      <w:r>
+        <w:rPr>
+          <w:lang w:val="en-GB"/>
+        </w:rPr>
+        <w:t xml:space="preserve">for the same subject </w:t>
+      </w:r>
+      <w:r>
+        <w:rPr>
+          <w:lang w:val="en-GB"/>
+        </w:rPr>
+        <w:t>for the same teacher</w:t>
       </w:r>
     </w:p>
     <w:p>
@@ -1055,7 +1513,6 @@
           <w:ilvl w:val="0"/>
           <w:numId w:val="3"/>
         </w:numPr>
-        <w:jc w:val="both"/>
         <w:rPr>
           <w:lang w:val="en-GB"/>
         </w:rPr>
@@ -1080,28 +1537,39 @@
           <w:ilvl w:val="0"/>
           <w:numId w:val="3"/>
         </w:numPr>
-        <w:jc w:val="both"/>
-        <w:rPr>
-          <w:lang w:val="en-GB"/>
-        </w:rPr>
-      </w:pPr>
-      <w:r>
-        <w:rPr>
-          <w:lang w:val="en-GB"/>
-        </w:rPr>
-        <w:t xml:space="preserve">The client should be able to search for a student and view all </w:t>
-      </w:r>
-      <w:r>
-        <w:rPr>
-          <w:lang w:val="en-GB"/>
-        </w:rPr>
-        <w:t>data corresponding to the student upon the input of a query for first name, last name</w:t>
-      </w:r>
-      <w:r>
-        <w:rPr>
-          <w:lang w:val="en-GB"/>
-        </w:rPr>
-        <w:t xml:space="preserve"> or student ID</w:t>
+        <w:rPr>
+          <w:lang w:val="en-GB"/>
+        </w:rPr>
+      </w:pPr>
+      <w:r>
+        <w:rPr>
+          <w:lang w:val="en-GB"/>
+        </w:rPr>
+        <w:t xml:space="preserve">The client should be able to view </w:t>
+      </w:r>
+      <w:r>
+        <w:rPr>
+          <w:lang w:val="en-GB"/>
+        </w:rPr>
+        <w:t>the history of effort grade data</w:t>
+      </w:r>
+      <w:r>
+        <w:rPr>
+          <w:lang w:val="en-GB"/>
+        </w:rPr>
+        <w:t xml:space="preserve"> corresponding to </w:t>
+      </w:r>
+      <w:r>
+        <w:rPr>
+          <w:lang w:val="en-GB"/>
+        </w:rPr>
+        <w:t>a</w:t>
+      </w:r>
+      <w:r>
+        <w:rPr>
+          <w:lang w:val="en-GB"/>
+        </w:rPr>
+        <w:t xml:space="preserve"> student</w:t>
       </w:r>
     </w:p>
     <w:p>
@@ -1111,223 +1579,27 @@
           <w:ilvl w:val="0"/>
           <w:numId w:val="3"/>
         </w:numPr>
-        <w:jc w:val="both"/>
-        <w:rPr>
-          <w:lang w:val="en-GB"/>
-        </w:rPr>
-      </w:pPr>
-      <w:r>
-        <w:rPr>
-          <w:lang w:val="en-GB"/>
-        </w:rPr>
-        <w:t xml:space="preserve">The client should be able to view all students in a class </w:t>
+        <w:rPr>
+          <w:lang w:val="en-GB"/>
+        </w:rPr>
+      </w:pPr>
+      <w:r>
+        <w:rPr>
+          <w:lang w:val="en-GB"/>
+        </w:rPr>
+        <w:t>The application should be less than 2 GB in total</w:t>
       </w:r>
     </w:p>
     <w:bookmarkEnd w:id="2"/>
     <w:bookmarkEnd w:id="3"/>
     <w:p>
       <w:pPr>
-        <w:jc w:val="both"/>
-        <w:rPr>
-          <w:lang w:val="en-GB"/>
-        </w:rPr>
-      </w:pPr>
-    </w:p>
-    <w:p>
-      <w:pPr>
-        <w:rPr>
-          <w:lang w:val="en-GB"/>
-        </w:rPr>
-      </w:pPr>
-    </w:p>
-    <w:p>
-      <w:pPr>
-        <w:rPr>
-          <w:lang w:val="en-GB"/>
-        </w:rPr>
-      </w:pPr>
-      <w:r>
-        <w:rPr>
-          <w:lang w:val="en-GB"/>
-        </w:rPr>
-        <w:t xml:space="preserve">each teacher has </w:t>
-      </w:r>
-      <w:r>
-        <w:rPr>
-          <w:lang w:val="en-GB"/>
-        </w:rPr>
-        <w:t xml:space="preserve">a </w:t>
-      </w:r>
-      <w:r>
-        <w:rPr>
-          <w:lang w:val="en-GB"/>
-        </w:rPr>
-        <w:t>different interpretation</w:t>
-      </w:r>
-      <w:r>
-        <w:rPr>
-          <w:lang w:val="en-GB"/>
-        </w:rPr>
-        <w:t xml:space="preserve"> of what </w:t>
-      </w:r>
-      <w:r>
-        <w:rPr>
-          <w:lang w:val="en-GB"/>
-        </w:rPr>
-        <w:t xml:space="preserve">may count </w:t>
-      </w:r>
-      <w:r>
-        <w:rPr>
-          <w:lang w:val="en-GB"/>
-        </w:rPr>
-        <w:t>a</w:t>
-      </w:r>
-      <w:r>
-        <w:rPr>
-          <w:lang w:val="en-GB"/>
-        </w:rPr>
-        <w:t>s a</w:t>
-      </w:r>
-      <w:r>
-        <w:rPr>
-          <w:lang w:val="en-GB"/>
-        </w:rPr>
-        <w:t xml:space="preserve"> higher or lower effort score and that </w:t>
-      </w:r>
-      <w:r>
-        <w:rPr>
-          <w:lang w:val="en-GB"/>
-        </w:rPr>
-        <w:t xml:space="preserve">due to the </w:t>
-      </w:r>
-      <w:r>
-        <w:rPr>
-          <w:lang w:val="en-GB"/>
-        </w:rPr>
-        <w:t xml:space="preserve">difficulty in quantifying effort, there is no </w:t>
-      </w:r>
-      <w:r>
-        <w:rPr>
-          <w:lang w:val="en-GB"/>
-        </w:rPr>
-        <w:t xml:space="preserve">established </w:t>
-      </w:r>
-      <w:r>
-        <w:rPr>
-          <w:lang w:val="en-GB"/>
-        </w:rPr>
-        <w:t xml:space="preserve">marking </w:t>
-      </w:r>
-      <w:r>
-        <w:rPr>
-          <w:lang w:val="en-GB"/>
-        </w:rPr>
-        <w:t>standard amongst teachers.</w:t>
-      </w:r>
-      <w:r>
-        <w:rPr>
-          <w:lang w:val="en-GB"/>
-        </w:rPr>
-        <w:t xml:space="preserve"> Furthermore, </w:t>
-      </w:r>
-    </w:p>
-    <w:p>
-      <w:pPr>
-        <w:rPr>
-          <w:lang w:val="en-GB"/>
-        </w:rPr>
-      </w:pPr>
-    </w:p>
-    <w:p>
-      <w:pPr>
-        <w:rPr>
-          <w:lang w:val="en-GB"/>
-        </w:rPr>
-      </w:pPr>
-      <w:r>
-        <w:rPr>
-          <w:lang w:val="en-GB"/>
-        </w:rPr>
-        <w:t>Issues:</w:t>
-      </w:r>
-    </w:p>
-    <w:p>
-      <w:pPr>
-        <w:pStyle w:val="ListParagraph"/>
-        <w:numPr>
-          <w:ilvl w:val="0"/>
-          <w:numId w:val="2"/>
-        </w:numPr>
-        <w:rPr>
-          <w:lang w:val="en-GB"/>
-        </w:rPr>
-      </w:pPr>
-      <w:r>
-        <w:rPr>
-          <w:lang w:val="en-GB"/>
-        </w:rPr>
-        <w:t>Effort grades are subjective</w:t>
-      </w:r>
-    </w:p>
-    <w:p>
-      <w:pPr>
-        <w:pStyle w:val="ListParagraph"/>
-        <w:numPr>
-          <w:ilvl w:val="0"/>
-          <w:numId w:val="2"/>
-        </w:numPr>
-        <w:rPr>
-          <w:lang w:val="en-GB"/>
-        </w:rPr>
-      </w:pPr>
-      <w:r>
-        <w:rPr>
-          <w:lang w:val="en-GB"/>
-        </w:rPr>
-        <w:t>Calculating effort through how student scores have improved is time consuming</w:t>
-      </w:r>
-    </w:p>
-    <w:p>
-      <w:pPr>
-        <w:pStyle w:val="ListParagraph"/>
-        <w:numPr>
-          <w:ilvl w:val="0"/>
-          <w:numId w:val="2"/>
-        </w:numPr>
-        <w:rPr>
-          <w:lang w:val="en-GB"/>
-        </w:rPr>
-      </w:pPr>
-      <w:r>
-        <w:rPr>
-          <w:lang w:val="en-GB"/>
-        </w:rPr>
-        <w:t xml:space="preserve">Involves numerous factors and it is difficult to be </w:t>
-      </w:r>
-      <w:r>
-        <w:rPr>
-          <w:lang w:val="en-GB"/>
-        </w:rPr>
-        <w:t>fair with each student</w:t>
-      </w:r>
-    </w:p>
-    <w:p>
-      <w:pPr>
-        <w:rPr>
-          <w:lang w:val="en-GB"/>
-        </w:rPr>
-      </w:pPr>
-    </w:p>
-    <w:p>
-      <w:pPr>
-        <w:rPr>
-          <w:lang w:val="en-GB"/>
-        </w:rPr>
-      </w:pPr>
-    </w:p>
-    <w:p>
-      <w:pPr>
-        <w:rPr>
+        <w:jc w:val="left"/>
+        <w:rPr>
+          <w:rFonts w:asciiTheme="majorHAnsi" w:eastAsiaTheme="majorEastAsia" w:hAnsiTheme="majorHAnsi" w:cstheme="majorBidi"/>
+          <w:color w:val="2F5496" w:themeColor="accent1" w:themeShade="BF"/>
+          <w:sz w:val="32"/>
+          <w:szCs w:val="32"/>
           <w:lang w:val="en-GB"/>
         </w:rPr>
       </w:pPr>
@@ -1349,6 +1621,7 @@
         <w:rPr>
           <w:lang w:val="en-GB"/>
         </w:rPr>
+        <w:lastRenderedPageBreak/>
         <w:t>Appendix:</w:t>
       </w:r>
     </w:p>
@@ -1417,6 +1690,7 @@
         <w:t xml:space="preserve">Underline – me speaking to </w:t>
       </w:r>
       <w:proofErr w:type="spellStart"/>
+      <w:proofErr w:type="gramStart"/>
       <w:r>
         <w:rPr>
           <w:u w:val="single"/>
@@ -1432,6 +1706,7 @@
         <w:t>Baker</w:t>
       </w:r>
       <w:proofErr w:type="spellEnd"/>
+      <w:proofErr w:type="gramEnd"/>
     </w:p>
     <w:p>
       <w:pPr>
@@ -1446,6 +1721,7 @@
         <w:t xml:space="preserve">No formatting – </w:t>
       </w:r>
       <w:proofErr w:type="spellStart"/>
+      <w:proofErr w:type="gramStart"/>
       <w:r>
         <w:rPr>
           <w:lang w:val="en-GB"/>
@@ -1459,6 +1735,7 @@
         <w:t>Baker</w:t>
       </w:r>
       <w:proofErr w:type="spellEnd"/>
+      <w:proofErr w:type="gramEnd"/>
       <w:r>
         <w:rPr>
           <w:lang w:val="en-GB"/>
@@ -1869,6 +2146,7 @@
         <w:t xml:space="preserve"> </w:t>
       </w:r>
       <w:proofErr w:type="spellStart"/>
+      <w:proofErr w:type="gramStart"/>
       <w:r>
         <w:rPr>
           <w:lang w:val="en-GB"/>
@@ -1882,6 +2160,7 @@
         <w:t>Hornell</w:t>
       </w:r>
       <w:proofErr w:type="spellEnd"/>
+      <w:proofErr w:type="gramEnd"/>
       <w:r>
         <w:rPr>
           <w:lang w:val="en-GB"/>
@@ -2121,13 +2400,28 @@
         <w:rPr>
           <w:lang w:val="en-GB"/>
         </w:rPr>
+        <w:lastRenderedPageBreak/>
         <w:t>There are some</w:t>
       </w:r>
       <w:r>
         <w:rPr>
           <w:lang w:val="en-GB"/>
         </w:rPr>
-        <w:t xml:space="preserve">, students I can think of like that in my grade 10 class… one in particular who is not very hard working in class, </w:t>
+        <w:t xml:space="preserve">, students I can think of like that in my grade 10 class… one </w:t>
+      </w:r>
+      <w:proofErr w:type="gramStart"/>
+      <w:r>
+        <w:rPr>
+          <w:lang w:val="en-GB"/>
+        </w:rPr>
+        <w:t>in particular who</w:t>
+      </w:r>
+      <w:proofErr w:type="gramEnd"/>
+      <w:r>
+        <w:rPr>
+          <w:lang w:val="en-GB"/>
+        </w:rPr>
+        <w:t xml:space="preserve"> is not very hard working in class, </w:t>
       </w:r>
       <w:r>
         <w:rPr>
@@ -2416,7 +2710,23 @@
           <w:u w:val="single"/>
           <w:lang w:val="en-GB"/>
         </w:rPr>
-        <w:t xml:space="preserve">So essentially would you say that because you can’t actually verify how much work a student is putting in, say at home, you need some way of indirectly measuring their effort, which is their performance on tests? </w:t>
+        <w:t xml:space="preserve">So essentially would you say that because you can’t </w:t>
+      </w:r>
+      <w:proofErr w:type="gramStart"/>
+      <w:r>
+        <w:rPr>
+          <w:u w:val="single"/>
+          <w:lang w:val="en-GB"/>
+        </w:rPr>
+        <w:t>actually verify</w:t>
+      </w:r>
+      <w:proofErr w:type="gramEnd"/>
+      <w:r>
+        <w:rPr>
+          <w:u w:val="single"/>
+          <w:lang w:val="en-GB"/>
+        </w:rPr>
+        <w:t xml:space="preserve"> how much work a student is putting in, say at home, you need some way of indirectly measuring their effort, which is their performance on tests? </w:t>
       </w:r>
     </w:p>
     <w:p>
@@ -2512,7 +2822,21 @@
         <w:rPr>
           <w:lang w:val="en-GB"/>
         </w:rPr>
-        <w:t>, as I have to get each grade one by one off of the school website</w:t>
+        <w:t xml:space="preserve">, as I </w:t>
+      </w:r>
+      <w:proofErr w:type="gramStart"/>
+      <w:r>
+        <w:rPr>
+          <w:lang w:val="en-GB"/>
+        </w:rPr>
+        <w:t>have to</w:t>
+      </w:r>
+      <w:proofErr w:type="gramEnd"/>
+      <w:r>
+        <w:rPr>
+          <w:lang w:val="en-GB"/>
+        </w:rPr>
+        <w:t xml:space="preserve"> get each grade one by one off of the school website</w:t>
       </w:r>
       <w:r>
         <w:rPr>
@@ -2561,9 +2885,17 @@
         <w:rPr>
           <w:lang w:val="en-GB"/>
         </w:rPr>
-        <w:t>‘cause</w:t>
+        <w:t>‘</w:t>
+      </w:r>
+      <w:proofErr w:type="gramStart"/>
+      <w:r>
+        <w:rPr>
+          <w:lang w:val="en-GB"/>
+        </w:rPr>
+        <w:t>cause</w:t>
       </w:r>
       <w:proofErr w:type="spellEnd"/>
+      <w:proofErr w:type="gramEnd"/>
       <w:r>
         <w:rPr>
           <w:lang w:val="en-GB"/>
@@ -2734,6 +3066,7 @@
         <w:rPr>
           <w:lang w:val="en-GB"/>
         </w:rPr>
+        <w:lastRenderedPageBreak/>
         <w:t xml:space="preserve">Because in the semester exam the students sit it all together, </w:t>
       </w:r>
       <w:r>
@@ -2767,6 +3100,7 @@
         <w:t xml:space="preserve">(Semester exams at </w:t>
       </w:r>
       <w:proofErr w:type="spellStart"/>
+      <w:proofErr w:type="gramStart"/>
       <w:r>
         <w:rPr>
           <w:i/>
@@ -2784,6 +3118,7 @@
         <w:t>Baker’s</w:t>
       </w:r>
       <w:proofErr w:type="spellEnd"/>
+      <w:proofErr w:type="gramEnd"/>
       <w:r>
         <w:rPr>
           <w:i/>
@@ -3254,6 +3589,7 @@
       </w:r>
       <w:bookmarkStart w:id="22" w:name="OLE_LINK13"/>
       <w:bookmarkStart w:id="23" w:name="OLE_LINK14"/>
+      <w:proofErr w:type="gramStart"/>
       <w:r>
         <w:rPr>
           <w:lang w:val="en-GB"/>
@@ -3264,7 +3600,14 @@
         <w:rPr>
           <w:lang w:val="en-GB"/>
         </w:rPr>
-        <w:t xml:space="preserve">o </w:t>
+        <w:t>o</w:t>
+      </w:r>
+      <w:proofErr w:type="gramEnd"/>
+      <w:r>
+        <w:rPr>
+          <w:lang w:val="en-GB"/>
+        </w:rPr>
+        <w:t xml:space="preserve"> </w:t>
       </w:r>
       <w:r>
         <w:rPr>
@@ -3434,11 +3777,19 @@
           <w:lang w:val="en-GB"/>
         </w:rPr>
       </w:pPr>
-      <w:r>
-        <w:rPr>
-          <w:lang w:val="en-GB"/>
-        </w:rPr>
-        <w:t xml:space="preserve">Actually, the moving average idea sounds like a really good way of keeping track of that data. </w:t>
+      <w:proofErr w:type="gramStart"/>
+      <w:r>
+        <w:rPr>
+          <w:lang w:val="en-GB"/>
+        </w:rPr>
+        <w:t>Actually, the</w:t>
+      </w:r>
+      <w:proofErr w:type="gramEnd"/>
+      <w:r>
+        <w:rPr>
+          <w:lang w:val="en-GB"/>
+        </w:rPr>
+        <w:t xml:space="preserve"> moving average idea sounds like a really good way of keeping track of that data. </w:t>
       </w:r>
       <w:r>
         <w:rPr>
@@ -3480,7 +3831,14 @@
         <w:rPr>
           <w:lang w:val="en-GB"/>
         </w:rPr>
-        <w:t xml:space="preserve"> and rewarding them more for their more recent work sounds like a great way to</w:t>
+        <w:t xml:space="preserve"> and rewarding them more </w:t>
+      </w:r>
+      <w:r>
+        <w:rPr>
+          <w:lang w:val="en-GB"/>
+        </w:rPr>
+        <w:lastRenderedPageBreak/>
+        <w:t>for their more recent work sounds like a great way to</w:t>
       </w:r>
       <w:r>
         <w:rPr>
@@ -3545,7 +3903,23 @@
           <w:u w:val="single"/>
           <w:lang w:val="en-GB"/>
         </w:rPr>
-        <w:t xml:space="preserve">you prefer that you add a sort of “bias” to the system or would you prefer a </w:t>
+        <w:t xml:space="preserve">you prefer that you add a sort of “bias” to the </w:t>
+      </w:r>
+      <w:proofErr w:type="gramStart"/>
+      <w:r>
+        <w:rPr>
+          <w:u w:val="single"/>
+          <w:lang w:val="en-GB"/>
+        </w:rPr>
+        <w:t>system</w:t>
+      </w:r>
+      <w:proofErr w:type="gramEnd"/>
+      <w:r>
+        <w:rPr>
+          <w:u w:val="single"/>
+          <w:lang w:val="en-GB"/>
+        </w:rPr>
+        <w:t xml:space="preserve"> or would you prefer a </w:t>
       </w:r>
       <w:r>
         <w:rPr>
@@ -3874,6 +4248,7 @@
         <w:t xml:space="preserve"> so much </w:t>
       </w:r>
       <w:proofErr w:type="spellStart"/>
+      <w:proofErr w:type="gramStart"/>
       <w:r>
         <w:rPr>
           <w:u w:val="single"/>
@@ -3889,6 +4264,7 @@
         <w:t>Baker</w:t>
       </w:r>
       <w:proofErr w:type="spellEnd"/>
+      <w:proofErr w:type="gramEnd"/>
       <w:r>
         <w:rPr>
           <w:u w:val="single"/>
@@ -4665,7 +5041,10 @@
   <w:style w:type="paragraph" w:default="1" w:styleId="Normal">
     <w:name w:val="Normal"/>
     <w:qFormat/>
-    <w:rsid w:val="00575441"/>
+    <w:rsid w:val="005E0C5B"/>
+    <w:pPr>
+      <w:jc w:val="both"/>
+    </w:pPr>
   </w:style>
   <w:style w:type="paragraph" w:styleId="Heading1">
     <w:name w:val="heading 1"/>
